--- a/JAVA/FileIO/File.docx
+++ b/JAVA/FileIO/File.docx
@@ -263,8 +263,6 @@
         </w:rPr>
         <w:t>();</w:t>
       </w:r>
-      <w:bookmarkStart w:id="0" w:name="_GoBack"/>
-      <w:bookmarkEnd w:id="0"/>
     </w:p>
     <w:p>
       <w:pPr>
@@ -612,14 +610,14 @@
         </w:rPr>
         <w:t xml:space="preserve">The file </w:t>
       </w:r>
-      <w:proofErr w:type="gramStart"/>
-      <w:r>
-        <w:rPr>
-          <w:lang w:val="en-US"/>
-        </w:rPr>
-        <w:t>are</w:t>
-      </w:r>
-      <w:proofErr w:type="gramEnd"/>
+      <w:bookmarkStart w:id="0" w:name="_GoBack"/>
+      <w:bookmarkEnd w:id="0"/>
+      <w:r>
+        <w:rPr>
+          <w:lang w:val="en-US"/>
+        </w:rPr>
+        <w:t>is</w:t>
+      </w:r>
       <w:r>
         <w:rPr>
           <w:lang w:val="en-US"/>
@@ -1241,7 +1239,6 @@
         </w:rPr>
         <w:t xml:space="preserve"> </w:t>
       </w:r>
-      <w:proofErr w:type="gramStart"/>
       <w:r>
         <w:rPr>
           <w:rFonts w:ascii="Consolas" w:eastAsia="Times New Roman" w:hAnsi="Consolas" w:cs="Times New Roman"/>
@@ -1287,7 +1284,6 @@
         </w:rPr>
         <w:t>*</w:t>
       </w:r>
-      <w:proofErr w:type="gramEnd"/>
       <w:r>
         <w:rPr>
           <w:rFonts w:ascii="Consolas" w:eastAsia="Times New Roman" w:hAnsi="Consolas" w:cs="Times New Roman"/>
@@ -1346,7 +1342,6 @@
         <w:t xml:space="preserve"> </w:t>
       </w:r>
       <w:proofErr w:type="spellStart"/>
-      <w:proofErr w:type="gramStart"/>
       <w:r>
         <w:rPr>
           <w:rFonts w:ascii="Consolas" w:eastAsia="Times New Roman" w:hAnsi="Consolas" w:cs="Times New Roman"/>
@@ -1366,7 +1361,6 @@
         </w:rPr>
         <w:t>{</w:t>
       </w:r>
-      <w:proofErr w:type="gramEnd"/>
     </w:p>
     <w:p>
       <w:pPr>
@@ -1454,7 +1448,6 @@
         </w:rPr>
         <w:t xml:space="preserve"> </w:t>
       </w:r>
-      <w:proofErr w:type="gramStart"/>
       <w:r>
         <w:rPr>
           <w:rFonts w:ascii="Consolas" w:eastAsia="Times New Roman" w:hAnsi="Consolas" w:cs="Times New Roman"/>
@@ -1473,7 +1466,6 @@
         </w:rPr>
         <w:t>(</w:t>
       </w:r>
-      <w:proofErr w:type="gramEnd"/>
       <w:r>
         <w:rPr>
           <w:rFonts w:ascii="Consolas" w:eastAsia="Times New Roman" w:hAnsi="Consolas" w:cs="Times New Roman"/>
@@ -1635,7 +1627,6 @@
         </w:rPr>
         <w:t xml:space="preserve"> </w:t>
       </w:r>
-      <w:proofErr w:type="gramStart"/>
       <w:r>
         <w:rPr>
           <w:rFonts w:ascii="Consolas" w:eastAsia="Times New Roman" w:hAnsi="Consolas" w:cs="Times New Roman"/>
@@ -1654,7 +1645,6 @@
         </w:rPr>
         <w:t>(</w:t>
       </w:r>
-      <w:proofErr w:type="gramEnd"/>
       <w:r>
         <w:rPr>
           <w:rFonts w:ascii="Consolas" w:eastAsia="Times New Roman" w:hAnsi="Consolas" w:cs="Times New Roman"/>
@@ -1769,7 +1759,6 @@
         <w:t>(</w:t>
       </w:r>
       <w:proofErr w:type="spellStart"/>
-      <w:proofErr w:type="gramStart"/>
       <w:r>
         <w:rPr>
           <w:rFonts w:ascii="Consolas" w:eastAsia="Times New Roman" w:hAnsi="Consolas" w:cs="Times New Roman"/>
@@ -1780,7 +1769,6 @@
         <w:t>f.exists</w:t>
       </w:r>
       <w:proofErr w:type="spellEnd"/>
-      <w:proofErr w:type="gramEnd"/>
       <w:r>
         <w:rPr>
           <w:rFonts w:ascii="Consolas" w:eastAsia="Times New Roman" w:hAnsi="Consolas" w:cs="Times New Roman"/>
@@ -1823,7 +1811,6 @@
         </w:rPr>
         <w:t xml:space="preserve">        </w:t>
       </w:r>
-      <w:proofErr w:type="gramStart"/>
       <w:r>
         <w:rPr>
           <w:rFonts w:ascii="Consolas" w:eastAsia="Times New Roman" w:hAnsi="Consolas" w:cs="Times New Roman"/>
@@ -1840,17 +1827,7 @@
           <w:szCs w:val="22"/>
           <w:lang w:eastAsia="en-IN"/>
         </w:rPr>
-        <w:t>[</w:t>
-      </w:r>
-      <w:proofErr w:type="gramEnd"/>
-      <w:r>
-        <w:rPr>
-          <w:rFonts w:ascii="Consolas" w:eastAsia="Times New Roman" w:hAnsi="Consolas" w:cs="Times New Roman"/>
-          <w:color w:val="B4B4B4"/>
-          <w:szCs w:val="22"/>
-          <w:lang w:eastAsia="en-IN"/>
-        </w:rPr>
-        <w:t>]</w:t>
+        <w:t>[]</w:t>
       </w:r>
       <w:r>
         <w:rPr>
@@ -2013,7 +1990,6 @@
         <w:t>(</w:t>
       </w:r>
       <w:proofErr w:type="spellStart"/>
-      <w:proofErr w:type="gramStart"/>
       <w:r>
         <w:rPr>
           <w:rFonts w:ascii="Consolas" w:eastAsia="Times New Roman" w:hAnsi="Consolas" w:cs="Times New Roman"/>
@@ -2042,7 +2018,6 @@
         <w:t>length</w:t>
       </w:r>
       <w:proofErr w:type="spellEnd"/>
-      <w:proofErr w:type="gramEnd"/>
       <w:r>
         <w:rPr>
           <w:rFonts w:ascii="Consolas" w:eastAsia="Times New Roman" w:hAnsi="Consolas" w:cs="Times New Roman"/>
@@ -2073,7 +2048,6 @@
         </w:rPr>
         <w:t xml:space="preserve">        </w:t>
       </w:r>
-      <w:proofErr w:type="gramStart"/>
       <w:r>
         <w:rPr>
           <w:rFonts w:ascii="Consolas" w:eastAsia="Times New Roman" w:hAnsi="Consolas" w:cs="Times New Roman"/>
@@ -2092,7 +2066,6 @@
         </w:rPr>
         <w:t>(</w:t>
       </w:r>
-      <w:proofErr w:type="gramEnd"/>
       <w:r>
         <w:rPr>
           <w:rFonts w:ascii="Consolas" w:eastAsia="Times New Roman" w:hAnsi="Consolas" w:cs="Times New Roman"/>
@@ -2288,7 +2261,6 @@
         </w:rPr>
         <w:t>(</w:t>
       </w:r>
-      <w:proofErr w:type="gramStart"/>
       <w:r>
         <w:rPr>
           <w:rFonts w:ascii="Consolas" w:eastAsia="Times New Roman" w:hAnsi="Consolas" w:cs="Times New Roman"/>
@@ -2314,17 +2286,7 @@
           <w:szCs w:val="22"/>
           <w:lang w:eastAsia="en-IN"/>
         </w:rPr>
-        <w:t>s</w:t>
-      </w:r>
-      <w:proofErr w:type="gramEnd"/>
-      <w:r>
-        <w:rPr>
-          <w:rFonts w:ascii="Consolas" w:eastAsia="Times New Roman" w:hAnsi="Consolas" w:cs="Times New Roman"/>
-          <w:color w:val="DADADA"/>
-          <w:szCs w:val="22"/>
-          <w:lang w:eastAsia="en-IN"/>
-        </w:rPr>
-        <w:t>1</w:t>
+        <w:t>s1</w:t>
       </w:r>
       <w:r>
         <w:rPr>
@@ -2381,17 +2343,7 @@
           <w:szCs w:val="22"/>
           <w:lang w:eastAsia="en-IN"/>
         </w:rPr>
-        <w:t>f</w:t>
-      </w:r>
-      <w:proofErr w:type="gramStart"/>
-      <w:r>
-        <w:rPr>
-          <w:rFonts w:ascii="Consolas" w:eastAsia="Times New Roman" w:hAnsi="Consolas" w:cs="Times New Roman"/>
-          <w:color w:val="9CDCFE"/>
-          <w:szCs w:val="22"/>
-          <w:lang w:eastAsia="en-IN"/>
-        </w:rPr>
-        <w:t>1</w:t>
+        <w:t>f1</w:t>
       </w:r>
       <w:r>
         <w:rPr>
@@ -2411,7 +2363,6 @@
         </w:rPr>
         <w:t>isFile</w:t>
       </w:r>
-      <w:proofErr w:type="gramEnd"/>
       <w:r>
         <w:rPr>
           <w:rFonts w:ascii="Consolas" w:eastAsia="Times New Roman" w:hAnsi="Consolas" w:cs="Times New Roman"/>
@@ -2588,7 +2539,6 @@
         </w:rPr>
         <w:t xml:space="preserve">        </w:t>
       </w:r>
-      <w:proofErr w:type="gramStart"/>
       <w:r>
         <w:rPr>
           <w:rFonts w:ascii="Consolas" w:eastAsia="Times New Roman" w:hAnsi="Consolas" w:cs="Times New Roman"/>
@@ -2616,7 +2566,6 @@
         </w:rPr>
         <w:t>;</w:t>
       </w:r>
-      <w:proofErr w:type="gramEnd"/>
     </w:p>
     <w:p>
       <w:pPr>
